--- a/README.docx
+++ b/README.docx
@@ -49,7 +49,13 @@
         </w:numPr>
       </w:pPr>
       <w:r>
-        <w:t>Populate the data folder with the following files:</w:t>
+        <w:t>Populate the data folder with the following files</w:t>
+      </w:r>
+      <w:r>
+        <w:t>. The original source of these files are enclosed in the round brackets</w:t>
+      </w:r>
+      <w:r>
+        <w:t>:</w:t>
       </w:r>
     </w:p>
     <w:p>
@@ -151,6 +157,132 @@
     </w:p>
     <w:p>
       <w:pPr>
+        <w:ind w:left="720"/>
+      </w:pPr>
+      <w:r>
+        <w:t xml:space="preserve">The current versions of these files used in </w:t>
+      </w:r>
+      <w:proofErr w:type="spellStart"/>
+      <w:r>
+        <w:t>ArcheGEO_offline</w:t>
+      </w:r>
+      <w:proofErr w:type="spellEnd"/>
+      <w:r>
+        <w:t xml:space="preserve"> </w:t>
+      </w:r>
+      <w:proofErr w:type="gramStart"/>
+      <w:r>
+        <w:t>can be found in</w:t>
+      </w:r>
+      <w:proofErr w:type="gramEnd"/>
+      <w:r>
+        <w:t>:</w:t>
+      </w:r>
+    </w:p>
+    <w:p>
+      <w:pPr>
+        <w:pStyle w:val="ListParagraph"/>
+        <w:numPr>
+          <w:ilvl w:val="0"/>
+          <w:numId w:val="15"/>
+        </w:numPr>
+      </w:pPr>
+      <w:r>
+        <w:t xml:space="preserve">cellosaurus.txt </w:t>
+      </w:r>
+      <w:r>
+        <w:t>(</w:t>
+      </w:r>
+      <w:hyperlink r:id="rId10" w:history="1">
+        <w:r>
+          <w:rPr>
+            <w:rStyle w:val="Hyperlink"/>
+          </w:rPr>
+          <w:t>https://www.mediafire.com/file/v21zem5h0o3om9c/cellosaurus.txt/file</w:t>
+        </w:r>
+      </w:hyperlink>
+      <w:r>
+        <w:t>)</w:t>
+      </w:r>
+    </w:p>
+    <w:p>
+      <w:pPr>
+        <w:pStyle w:val="ListParagraph"/>
+        <w:numPr>
+          <w:ilvl w:val="0"/>
+          <w:numId w:val="15"/>
+        </w:numPr>
+      </w:pPr>
+      <w:r>
+        <w:t>MRREL.RRF (</w:t>
+      </w:r>
+      <w:hyperlink r:id="rId11" w:history="1">
+        <w:r>
+          <w:rPr>
+            <w:rStyle w:val="Hyperlink"/>
+          </w:rPr>
+          <w:t>https://www.mediafire.com/file/so8pqal1mz19cjv/MRREL.RRF/file</w:t>
+        </w:r>
+      </w:hyperlink>
+      <w:r>
+        <w:t>)</w:t>
+      </w:r>
+    </w:p>
+    <w:p>
+      <w:pPr>
+        <w:pStyle w:val="ListParagraph"/>
+        <w:numPr>
+          <w:ilvl w:val="0"/>
+          <w:numId w:val="15"/>
+        </w:numPr>
+      </w:pPr>
+      <w:r>
+        <w:t>nci_code_cui_map_202008.dat (</w:t>
+      </w:r>
+      <w:hyperlink r:id="rId12" w:history="1">
+        <w:r>
+          <w:rPr>
+            <w:rStyle w:val="Hyperlink"/>
+          </w:rPr>
+          <w:t>https://www.mediafire.com/file/vo6i93rxrxiqhy5/nci_code_cui_map_202008.dat/file</w:t>
+        </w:r>
+      </w:hyperlink>
+      <w:r>
+        <w:t>)</w:t>
+      </w:r>
+    </w:p>
+    <w:p>
+      <w:pPr>
+        <w:pStyle w:val="ListParagraph"/>
+        <w:numPr>
+          <w:ilvl w:val="0"/>
+          <w:numId w:val="15"/>
+        </w:numPr>
+      </w:pPr>
+      <w:proofErr w:type="spellStart"/>
+      <w:r>
+        <w:t>Thesaurus.owl</w:t>
+      </w:r>
+      <w:proofErr w:type="spellEnd"/>
+      <w:r>
+        <w:t xml:space="preserve"> (</w:t>
+      </w:r>
+      <w:hyperlink r:id="rId13" w:history="1">
+        <w:r>
+          <w:rPr>
+            <w:rStyle w:val="Hyperlink"/>
+          </w:rPr>
+          <w:t>https://www.mediafire.com/file/w3tvmiax72mmbsg/Thesaurus.owl/file</w:t>
+        </w:r>
+      </w:hyperlink>
+      <w:bookmarkStart w:id="1" w:name="_GoBack"/>
+      <w:bookmarkEnd w:id="1"/>
+      <w:r>
+        <w:t>)</w:t>
+      </w:r>
+    </w:p>
+    <w:p>
+      <w:pPr>
         <w:pStyle w:val="ListParagraph"/>
         <w:numPr>
           <w:ilvl w:val="0"/>
@@ -197,32 +329,14 @@
       <w:r>
         <w:t xml:space="preserve"> (Refer to </w:t>
       </w:r>
-      <w:bookmarkStart w:id="1" w:name="_GoBack"/>
-      <w:bookmarkEnd w:id="1"/>
-      <w:r>
-        <w:fldChar w:fldCharType="begin"/>
-      </w:r>
-      <w:r>
-        <w:instrText xml:space="preserve"> HYPERLINK "</w:instrText>
-      </w:r>
-      <w:r>
-        <w:instrText>https://documentation.uts.nlm.nih.gov/rest/authentication.html</w:instrText>
-      </w:r>
-      <w:r>
-        <w:instrText xml:space="preserve">" </w:instrText>
-      </w:r>
-      <w:r>
-        <w:fldChar w:fldCharType="separate"/>
-      </w:r>
-      <w:r>
-        <w:rPr>
-          <w:rStyle w:val="Hyperlink"/>
-        </w:rPr>
-        <w:t>https://documentation.uts.nlm.nih.gov/rest/authentication.html</w:t>
-      </w:r>
-      <w:r>
-        <w:fldChar w:fldCharType="end"/>
-      </w:r>
+      <w:hyperlink r:id="rId14" w:history="1">
+        <w:r>
+          <w:rPr>
+            <w:rStyle w:val="Hyperlink"/>
+          </w:rPr>
+          <w:t>https://documentation.uts.nlm.nih.gov/rest/authentication.html</w:t>
+        </w:r>
+      </w:hyperlink>
       <w:r>
         <w:t>)</w:t>
       </w:r>
@@ -302,13 +416,7 @@
           <w:rPr>
             <w:rStyle w:val="Hyperlink"/>
           </w:rPr>
-          <w:t>NCIThesauru</w:t>
-        </w:r>
-        <w:r>
-          <w:rPr>
-            <w:rStyle w:val="Hyperlink"/>
-          </w:rPr>
-          <w:t>s</w:t>
+          <w:t>NCIThesaurus</w:t>
         </w:r>
         <w:proofErr w:type="spellEnd"/>
         <w:r>
@@ -351,19 +459,7 @@
           <w:rPr>
             <w:rStyle w:val="Hyperlink"/>
           </w:rPr>
-          <w:t xml:space="preserve"> pr</w:t>
-        </w:r>
-        <w:r>
-          <w:rPr>
-            <w:rStyle w:val="Hyperlink"/>
-          </w:rPr>
-          <w:t>o</w:t>
-        </w:r>
-        <w:r>
-          <w:rPr>
-            <w:rStyle w:val="Hyperlink"/>
-          </w:rPr>
-          <w:t>cessor</w:t>
+          <w:t xml:space="preserve"> processor</w:t>
         </w:r>
       </w:hyperlink>
       <w:r>
@@ -512,25 +608,7 @@
           <w:sz w:val="28"/>
           <w:u w:val="single"/>
         </w:rPr>
-        <w:t>NCIThesaur</w:t>
-      </w:r>
-      <w:r>
-        <w:rPr>
-          <w:rFonts w:cstheme="minorHAnsi"/>
-          <w:b/>
-          <w:sz w:val="28"/>
-          <w:u w:val="single"/>
-        </w:rPr>
-        <w:t>u</w:t>
-      </w:r>
-      <w:r>
-        <w:rPr>
-          <w:rFonts w:cstheme="minorHAnsi"/>
-          <w:b/>
-          <w:sz w:val="28"/>
-          <w:u w:val="single"/>
-        </w:rPr>
-        <w:t>s</w:t>
+        <w:t>NCIThesaurus</w:t>
       </w:r>
       <w:proofErr w:type="spellEnd"/>
       <w:r>
@@ -564,7 +642,7 @@
       <w:r>
         <w:t xml:space="preserve"> (</w:t>
       </w:r>
-      <w:hyperlink r:id="rId10" w:history="1">
+      <w:hyperlink r:id="rId15" w:history="1">
         <w:r>
           <w:rPr>
             <w:rStyle w:val="Hyperlink"/>
@@ -575,7 +653,7 @@
       <w:r>
         <w:t>). The Thesaurus contains terminology and concepts of biology. There are several releases in a year. The latest version is stored in the root directory (</w:t>
       </w:r>
-      <w:hyperlink r:id="rId11" w:history="1">
+      <w:hyperlink r:id="rId16" w:history="1">
         <w:r>
           <w:rPr>
             <w:rStyle w:val="Hyperlink"/>
@@ -584,7 +662,11 @@
         </w:r>
       </w:hyperlink>
       <w:r>
-        <w:t xml:space="preserve">) as Thesaurus.OWL.zip and Thesaurus.FLAT.zip files. Other recent versions are also found in the root directory as Thesaurus_YY.vvv.OWL.zip and Thesaurus_YY.vvv.FLAT.zip files. Note that YY implies the year (e.g., for year 2021, YY=21) and </w:t>
+        <w:t xml:space="preserve">) as Thesaurus.OWL.zip and Thesaurus.FLAT.zip files. Other recent versions are also found in the root directory as Thesaurus_YY.vvv.OWL.zip and </w:t>
+      </w:r>
+      <w:r>
+        <w:lastRenderedPageBreak/>
+        <w:t xml:space="preserve">Thesaurus_YY.vvv.FLAT.zip files. Note that YY implies the year (e.g., for year 2021, YY=21) and </w:t>
       </w:r>
       <w:proofErr w:type="spellStart"/>
       <w:r>
@@ -594,7 +676,7 @@
       <w:r>
         <w:t xml:space="preserve"> implies the version number (e.g., 06e and 07d). Older versions can be found in the archive directory (</w:t>
       </w:r>
-      <w:hyperlink r:id="rId12" w:history="1">
+      <w:hyperlink r:id="rId17" w:history="1">
         <w:r>
           <w:rPr>
             <w:rStyle w:val="Hyperlink"/>
@@ -619,7 +701,7 @@
       <w:r>
         <w:t xml:space="preserve"> files from </w:t>
       </w:r>
-      <w:hyperlink r:id="rId13" w:history="1">
+      <w:hyperlink r:id="rId18" w:history="1">
         <w:r>
           <w:rPr>
             <w:rStyle w:val="Hyperlink"/>
@@ -640,7 +722,6 @@
     <w:p/>
     <w:p>
       <w:r>
-        <w:lastRenderedPageBreak/>
         <w:t xml:space="preserve">Note that entries in the </w:t>
       </w:r>
       <w:proofErr w:type="spellStart"/>
@@ -1187,6 +1268,7 @@
         </w:numPr>
       </w:pPr>
       <w:r>
+        <w:lastRenderedPageBreak/>
         <w:t>Extract entries with tagged with relevant &lt;P106&gt;</w:t>
       </w:r>
     </w:p>
@@ -1610,7 +1692,6 @@
         <w:rPr>
           <w:color w:val="6A8759"/>
         </w:rPr>
-        <w:lastRenderedPageBreak/>
         <w:t xml:space="preserve">'&lt;P106&gt;Organ or Tissue Function&lt;/P106&gt;' </w:t>
       </w:r>
       <w:r>
@@ -2089,6 +2170,7 @@
     <w:p/>
     <w:p>
       <w:r>
+        <w:lastRenderedPageBreak/>
         <w:t xml:space="preserve">If there’s a need to refresh the </w:t>
       </w:r>
       <w:proofErr w:type="spellStart"/>
@@ -2433,7 +2515,6 @@
     </w:p>
     <w:p>
       <w:r>
-        <w:lastRenderedPageBreak/>
         <w:t xml:space="preserve">The </w:t>
       </w:r>
       <w:proofErr w:type="spellStart"/>
@@ -2458,7 +2539,7 @@
       <w:r>
         <w:t xml:space="preserve"> (</w:t>
       </w:r>
-      <w:hyperlink r:id="rId14" w:history="1">
+      <w:hyperlink r:id="rId19" w:history="1">
         <w:r>
           <w:rPr>
             <w:rStyle w:val="Hyperlink"/>
@@ -2729,7 +2810,7 @@
         </w:rPr>
         <w:t xml:space="preserve">If you wish to run this code, remember to download these two files from </w:t>
       </w:r>
-      <w:hyperlink r:id="rId15" w:history="1">
+      <w:hyperlink r:id="rId20" w:history="1">
         <w:r>
           <w:rPr>
             <w:rStyle w:val="Hyperlink"/>
@@ -2901,6 +2982,7 @@
     <w:p/>
     <w:p>
       <w:r>
+        <w:lastRenderedPageBreak/>
         <w:t>Code:</w:t>
       </w:r>
     </w:p>
@@ -3068,7 +3150,6 @@
         </w:numPr>
       </w:pPr>
       <w:r>
-        <w:lastRenderedPageBreak/>
         <w:t>extract data (</w:t>
       </w:r>
       <w:proofErr w:type="spellStart"/>
@@ -3710,7 +3791,7 @@
       <w:r>
         <w:t xml:space="preserve"> data file (</w:t>
       </w:r>
-      <w:hyperlink r:id="rId16" w:history="1">
+      <w:hyperlink r:id="rId21" w:history="1">
         <w:r>
           <w:rPr>
             <w:rStyle w:val="Hyperlink"/>
@@ -4336,7 +4417,6 @@
           <w:sz w:val="22"/>
           <w:szCs w:val="22"/>
         </w:rPr>
-        <w:lastRenderedPageBreak/>
         <w:t>Reference: https://www.datacamp.com/community/tutorials/making-web-crawlers-scrapy-python#install</w:t>
       </w:r>
     </w:p>
@@ -4546,7 +4626,7 @@
                     <pic:cNvPicPr/>
                   </pic:nvPicPr>
                   <pic:blipFill rotWithShape="1">
-                    <a:blip r:embed="rId17"/>
+                    <a:blip r:embed="rId22"/>
                     <a:srcRect l="58136" t="54272" r="9062" b="28407"/>
                     <a:stretch/>
                   </pic:blipFill>
@@ -4607,7 +4687,7 @@
                     <pic:cNvPicPr/>
                   </pic:nvPicPr>
                   <pic:blipFill rotWithShape="1">
-                    <a:blip r:embed="rId18"/>
+                    <a:blip r:embed="rId23"/>
                     <a:srcRect l="68854" t="43014" r="14420" b="31582"/>
                     <a:stretch/>
                   </pic:blipFill>
@@ -4823,7 +4903,7 @@
                     <pic:cNvPicPr/>
                   </pic:nvPicPr>
                   <pic:blipFill rotWithShape="1">
-                    <a:blip r:embed="rId19"/>
+                    <a:blip r:embed="rId24"/>
                     <a:srcRect l="57973" t="39261" r="3377" b="54676"/>
                     <a:stretch/>
                   </pic:blipFill>
@@ -5421,16 +5501,7 @@
           <w:sz w:val="28"/>
           <w:u w:val="single"/>
         </w:rPr>
-        <w:t xml:space="preserve">GDS </w:t>
-      </w:r>
-      <w:r>
-        <w:rPr>
-          <w:rFonts w:cstheme="minorHAnsi"/>
-          <w:b/>
-          <w:sz w:val="28"/>
-          <w:u w:val="single"/>
-        </w:rPr>
-        <w:t>Processor</w:t>
+        <w:t>GDS Processor</w:t>
       </w:r>
       <w:bookmarkEnd w:id="6"/>
     </w:p>
@@ -5477,7 +5548,7 @@
         </w:rPr>
         <w:t xml:space="preserve"> (v0.4.0) leverages spacy (v3.0.0 onwards) and seem to give poorer NER results (</w:t>
       </w:r>
-      <w:hyperlink r:id="rId20" w:history="1">
+      <w:hyperlink r:id="rId25" w:history="1">
         <w:r>
           <w:rPr>
             <w:rStyle w:val="Hyperlink"/>
@@ -5492,7 +5563,7 @@
         </w:rPr>
         <w:t xml:space="preserve">, </w:t>
       </w:r>
-      <w:hyperlink r:id="rId21" w:history="1">
+      <w:hyperlink r:id="rId26" w:history="1">
         <w:r>
           <w:rPr>
             <w:rStyle w:val="Hyperlink"/>
@@ -5529,7 +5600,7 @@
         </w:rPr>
         <w:t xml:space="preserve">v0.3.0, </w:t>
       </w:r>
-      <w:hyperlink r:id="rId22" w:history="1">
+      <w:hyperlink r:id="rId27" w:history="1">
         <w:r>
           <w:rPr>
             <w:rStyle w:val="Hyperlink"/>
@@ -5634,7 +5705,7 @@
         </w:rPr>
         <w:t xml:space="preserve">: </w:t>
       </w:r>
-      <w:hyperlink r:id="rId23" w:history="1">
+      <w:hyperlink r:id="rId28" w:history="1">
         <w:r>
           <w:rPr>
             <w:rStyle w:val="Hyperlink"/>
@@ -5693,7 +5764,7 @@
         </w:rPr>
         <w:t xml:space="preserve">: </w:t>
       </w:r>
-      <w:hyperlink r:id="rId24" w:history="1">
+      <w:hyperlink r:id="rId29" w:history="1">
         <w:r>
           <w:rPr>
             <w:rStyle w:val="Hyperlink"/>
@@ -5728,7 +5799,7 @@
         </w:rPr>
         <w:t xml:space="preserve">: </w:t>
       </w:r>
-      <w:hyperlink r:id="rId25" w:history="1">
+      <w:hyperlink r:id="rId30" w:history="1">
         <w:r>
           <w:rPr>
             <w:rStyle w:val="Hyperlink"/>
@@ -6044,7 +6115,7 @@
         </w:rPr>
         <w:t xml:space="preserve">) and NCIT ids related to disease terms if they are available. Refer to </w:t>
       </w:r>
-      <w:hyperlink r:id="rId26" w:history="1">
+      <w:hyperlink r:id="rId31" w:history="1">
         <w:r>
           <w:rPr>
             <w:rStyle w:val="Hyperlink"/>
@@ -6059,7 +6130,7 @@
         </w:rPr>
         <w:t xml:space="preserve"> and </w:t>
       </w:r>
-      <w:hyperlink r:id="rId27" w:history="1">
+      <w:hyperlink r:id="rId32" w:history="1">
         <w:r>
           <w:rPr>
             <w:rStyle w:val="Hyperlink"/>
@@ -6115,7 +6186,14 @@
         <w:rPr>
           <w:lang w:val="en-US"/>
         </w:rPr>
-        <w:t>. In cases where disease terms are found, but no related UMLS are available, then we save the disease name. This allows the code to check for synonyms of disease to try to map to existing NCI terms in the database if it’s available.</w:t>
+        <w:t xml:space="preserve">. In cases where disease terms are found, but no related UMLS are available, then we save the disease name. This </w:t>
+      </w:r>
+      <w:r>
+        <w:rPr>
+          <w:lang w:val="en-US"/>
+        </w:rPr>
+        <w:lastRenderedPageBreak/>
+        <w:t>allows the code to check for synonyms of disease to try to map to existing NCI terms in the database if it’s available.</w:t>
       </w:r>
     </w:p>
     <w:p>
@@ -6315,14 +6393,7 @@
         <w:rPr>
           <w:lang w:val="en-US"/>
         </w:rPr>
-        <w:t xml:space="preserve">). Note that we split the title and the description </w:t>
-      </w:r>
-      <w:r>
-        <w:rPr>
-          <w:lang w:val="en-US"/>
-        </w:rPr>
-        <w:lastRenderedPageBreak/>
-        <w:t xml:space="preserve">source so that the code can assign different logic accordingly. For clarity, </w:t>
+        <w:t xml:space="preserve">). Note that we split the title and the description source so that the code can assign different logic accordingly. For clarity, </w:t>
       </w:r>
       <w:proofErr w:type="spellStart"/>
       <w:r>
@@ -6336,21 +6407,21 @@
         <w:rPr>
           <w:lang w:val="en-US"/>
         </w:rPr>
-        <w:t xml:space="preserve"> is a union of the 2 </w:t>
+        <w:t xml:space="preserve"> is a union of the </w:t>
       </w:r>
       <w:proofErr w:type="gramStart"/>
       <w:r>
         <w:rPr>
           <w:lang w:val="en-US"/>
         </w:rPr>
-        <w:t>tables</w:t>
+        <w:t>2</w:t>
       </w:r>
       <w:proofErr w:type="gramEnd"/>
       <w:r>
         <w:rPr>
           <w:lang w:val="en-US"/>
         </w:rPr>
-        <w:t xml:space="preserve"> </w:t>
+        <w:t xml:space="preserve"> tables </w:t>
       </w:r>
       <w:proofErr w:type="spellStart"/>
       <w:r>
@@ -6642,21 +6713,21 @@
         <w:rPr>
           <w:lang w:val="en-US"/>
         </w:rPr>
-        <w:t xml:space="preserve"> is a union of the 2 </w:t>
+        <w:t xml:space="preserve"> is a union of the </w:t>
       </w:r>
       <w:proofErr w:type="gramStart"/>
       <w:r>
         <w:rPr>
           <w:lang w:val="en-US"/>
         </w:rPr>
-        <w:t>tables</w:t>
+        <w:t>2</w:t>
       </w:r>
       <w:proofErr w:type="gramEnd"/>
       <w:r>
         <w:rPr>
           <w:lang w:val="en-US"/>
         </w:rPr>
-        <w:t xml:space="preserve"> </w:t>
+        <w:t xml:space="preserve"> tables </w:t>
       </w:r>
       <w:proofErr w:type="spellStart"/>
       <w:r>
@@ -6898,10 +6969,10 @@
             <v:path o:extrusionok="f" gradientshapeok="t" o:connecttype="rect"/>
             <o:lock v:ext="edit" aspectratio="t"/>
           </v:shapetype>
-          <v:shape id="_x0000_i1025" type="#_x0000_t75" style="width:450.75pt;height:321.75pt" o:ole="">
-            <v:imagedata r:id="rId28" o:title=""/>
+          <v:shape id="_x0000_i1025" type="#_x0000_t75" style="width:451pt;height:322pt" o:ole="">
+            <v:imagedata r:id="rId33" o:title=""/>
           </v:shape>
-          <o:OLEObject Type="Embed" ProgID="Visio.Drawing.15" ShapeID="_x0000_i1025" DrawAspect="Content" ObjectID="_1693921615" r:id="rId29"/>
+          <o:OLEObject Type="Embed" ProgID="Visio.Drawing.15" ShapeID="_x0000_i1025" DrawAspect="Content" ObjectID="_1695721663" r:id="rId34"/>
         </w:object>
       </w:r>
     </w:p>
@@ -7033,6 +7104,95 @@
     </w:lvl>
   </w:abstractNum>
   <w:abstractNum w:abstractNumId="1" w15:restartNumberingAfterBreak="0">
+    <w:nsid w:val="0FD63618"/>
+    <w:multiLevelType w:val="hybridMultilevel"/>
+    <w:tmpl w:val="DBBEA2DC"/>
+    <w:lvl w:ilvl="0" w:tplc="816A23D4">
+      <w:start w:val="1"/>
+      <w:numFmt w:val="decimal"/>
+      <w:lvlText w:val="%1)"/>
+      <w:lvlJc w:val="left"/>
+      <w:pPr>
+        <w:ind w:left="1080" w:hanging="360"/>
+      </w:pPr>
+      <w:rPr>
+        <w:rFonts w:hint="default"/>
+      </w:rPr>
+    </w:lvl>
+    <w:lvl w:ilvl="1" w:tplc="48090019" w:tentative="1">
+      <w:start w:val="1"/>
+      <w:numFmt w:val="lowerLetter"/>
+      <w:lvlText w:val="%2."/>
+      <w:lvlJc w:val="left"/>
+      <w:pPr>
+        <w:ind w:left="1800" w:hanging="360"/>
+      </w:pPr>
+    </w:lvl>
+    <w:lvl w:ilvl="2" w:tplc="4809001B" w:tentative="1">
+      <w:start w:val="1"/>
+      <w:numFmt w:val="lowerRoman"/>
+      <w:lvlText w:val="%3."/>
+      <w:lvlJc w:val="right"/>
+      <w:pPr>
+        <w:ind w:left="2520" w:hanging="180"/>
+      </w:pPr>
+    </w:lvl>
+    <w:lvl w:ilvl="3" w:tplc="4809000F" w:tentative="1">
+      <w:start w:val="1"/>
+      <w:numFmt w:val="decimal"/>
+      <w:lvlText w:val="%4."/>
+      <w:lvlJc w:val="left"/>
+      <w:pPr>
+        <w:ind w:left="3240" w:hanging="360"/>
+      </w:pPr>
+    </w:lvl>
+    <w:lvl w:ilvl="4" w:tplc="48090019" w:tentative="1">
+      <w:start w:val="1"/>
+      <w:numFmt w:val="lowerLetter"/>
+      <w:lvlText w:val="%5."/>
+      <w:lvlJc w:val="left"/>
+      <w:pPr>
+        <w:ind w:left="3960" w:hanging="360"/>
+      </w:pPr>
+    </w:lvl>
+    <w:lvl w:ilvl="5" w:tplc="4809001B" w:tentative="1">
+      <w:start w:val="1"/>
+      <w:numFmt w:val="lowerRoman"/>
+      <w:lvlText w:val="%6."/>
+      <w:lvlJc w:val="right"/>
+      <w:pPr>
+        <w:ind w:left="4680" w:hanging="180"/>
+      </w:pPr>
+    </w:lvl>
+    <w:lvl w:ilvl="6" w:tplc="4809000F" w:tentative="1">
+      <w:start w:val="1"/>
+      <w:numFmt w:val="decimal"/>
+      <w:lvlText w:val="%7."/>
+      <w:lvlJc w:val="left"/>
+      <w:pPr>
+        <w:ind w:left="5400" w:hanging="360"/>
+      </w:pPr>
+    </w:lvl>
+    <w:lvl w:ilvl="7" w:tplc="48090019" w:tentative="1">
+      <w:start w:val="1"/>
+      <w:numFmt w:val="lowerLetter"/>
+      <w:lvlText w:val="%8."/>
+      <w:lvlJc w:val="left"/>
+      <w:pPr>
+        <w:ind w:left="6120" w:hanging="360"/>
+      </w:pPr>
+    </w:lvl>
+    <w:lvl w:ilvl="8" w:tplc="4809001B" w:tentative="1">
+      <w:start w:val="1"/>
+      <w:numFmt w:val="lowerRoman"/>
+      <w:lvlText w:val="%9."/>
+      <w:lvlJc w:val="right"/>
+      <w:pPr>
+        <w:ind w:left="6840" w:hanging="180"/>
+      </w:pPr>
+    </w:lvl>
+  </w:abstractNum>
+  <w:abstractNum w:abstractNumId="2" w15:restartNumberingAfterBreak="0">
     <w:nsid w:val="127A7A9A"/>
     <w:multiLevelType w:val="hybridMultilevel"/>
     <w:tmpl w:val="6CC66BDC"/>
@@ -7145,7 +7305,7 @@
       </w:rPr>
     </w:lvl>
   </w:abstractNum>
-  <w:abstractNum w:abstractNumId="2" w15:restartNumberingAfterBreak="0">
+  <w:abstractNum w:abstractNumId="3" w15:restartNumberingAfterBreak="0">
     <w:nsid w:val="201D2FD8"/>
     <w:multiLevelType w:val="hybridMultilevel"/>
     <w:tmpl w:val="B03EAD64"/>
@@ -7234,7 +7394,7 @@
       </w:pPr>
     </w:lvl>
   </w:abstractNum>
-  <w:abstractNum w:abstractNumId="3" w15:restartNumberingAfterBreak="0">
+  <w:abstractNum w:abstractNumId="4" w15:restartNumberingAfterBreak="0">
     <w:nsid w:val="2C6716AC"/>
     <w:multiLevelType w:val="hybridMultilevel"/>
     <w:tmpl w:val="AB3A5AB8"/>
@@ -7326,7 +7486,7 @@
       </w:pPr>
     </w:lvl>
   </w:abstractNum>
-  <w:abstractNum w:abstractNumId="4" w15:restartNumberingAfterBreak="0">
+  <w:abstractNum w:abstractNumId="5" w15:restartNumberingAfterBreak="0">
     <w:nsid w:val="3CBA6162"/>
     <w:multiLevelType w:val="hybridMultilevel"/>
     <w:tmpl w:val="696E3A24"/>
@@ -7439,7 +7599,120 @@
       </w:rPr>
     </w:lvl>
   </w:abstractNum>
-  <w:abstractNum w:abstractNumId="5" w15:restartNumberingAfterBreak="0">
+  <w:abstractNum w:abstractNumId="6" w15:restartNumberingAfterBreak="0">
+    <w:nsid w:val="444433A2"/>
+    <w:multiLevelType w:val="hybridMultilevel"/>
+    <w:tmpl w:val="FD76329E"/>
+    <w:lvl w:ilvl="0" w:tplc="48090001">
+      <w:start w:val="1"/>
+      <w:numFmt w:val="bullet"/>
+      <w:lvlText w:val=""/>
+      <w:lvlJc w:val="left"/>
+      <w:pPr>
+        <w:ind w:left="1440" w:hanging="360"/>
+      </w:pPr>
+      <w:rPr>
+        <w:rFonts w:ascii="Symbol" w:hAnsi="Symbol" w:hint="default"/>
+      </w:rPr>
+    </w:lvl>
+    <w:lvl w:ilvl="1" w:tplc="48090003" w:tentative="1">
+      <w:start w:val="1"/>
+      <w:numFmt w:val="bullet"/>
+      <w:lvlText w:val="o"/>
+      <w:lvlJc w:val="left"/>
+      <w:pPr>
+        <w:ind w:left="2160" w:hanging="360"/>
+      </w:pPr>
+      <w:rPr>
+        <w:rFonts w:ascii="Courier New" w:hAnsi="Courier New" w:cs="Courier New" w:hint="default"/>
+      </w:rPr>
+    </w:lvl>
+    <w:lvl w:ilvl="2" w:tplc="48090005" w:tentative="1">
+      <w:start w:val="1"/>
+      <w:numFmt w:val="bullet"/>
+      <w:lvlText w:val=""/>
+      <w:lvlJc w:val="left"/>
+      <w:pPr>
+        <w:ind w:left="2880" w:hanging="360"/>
+      </w:pPr>
+      <w:rPr>
+        <w:rFonts w:ascii="Wingdings" w:hAnsi="Wingdings" w:hint="default"/>
+      </w:rPr>
+    </w:lvl>
+    <w:lvl w:ilvl="3" w:tplc="48090001" w:tentative="1">
+      <w:start w:val="1"/>
+      <w:numFmt w:val="bullet"/>
+      <w:lvlText w:val=""/>
+      <w:lvlJc w:val="left"/>
+      <w:pPr>
+        <w:ind w:left="3600" w:hanging="360"/>
+      </w:pPr>
+      <w:rPr>
+        <w:rFonts w:ascii="Symbol" w:hAnsi="Symbol" w:hint="default"/>
+      </w:rPr>
+    </w:lvl>
+    <w:lvl w:ilvl="4" w:tplc="48090003" w:tentative="1">
+      <w:start w:val="1"/>
+      <w:numFmt w:val="bullet"/>
+      <w:lvlText w:val="o"/>
+      <w:lvlJc w:val="left"/>
+      <w:pPr>
+        <w:ind w:left="4320" w:hanging="360"/>
+      </w:pPr>
+      <w:rPr>
+        <w:rFonts w:ascii="Courier New" w:hAnsi="Courier New" w:cs="Courier New" w:hint="default"/>
+      </w:rPr>
+    </w:lvl>
+    <w:lvl w:ilvl="5" w:tplc="48090005" w:tentative="1">
+      <w:start w:val="1"/>
+      <w:numFmt w:val="bullet"/>
+      <w:lvlText w:val=""/>
+      <w:lvlJc w:val="left"/>
+      <w:pPr>
+        <w:ind w:left="5040" w:hanging="360"/>
+      </w:pPr>
+      <w:rPr>
+        <w:rFonts w:ascii="Wingdings" w:hAnsi="Wingdings" w:hint="default"/>
+      </w:rPr>
+    </w:lvl>
+    <w:lvl w:ilvl="6" w:tplc="48090001" w:tentative="1">
+      <w:start w:val="1"/>
+      <w:numFmt w:val="bullet"/>
+      <w:lvlText w:val=""/>
+      <w:lvlJc w:val="left"/>
+      <w:pPr>
+        <w:ind w:left="5760" w:hanging="360"/>
+      </w:pPr>
+      <w:rPr>
+        <w:rFonts w:ascii="Symbol" w:hAnsi="Symbol" w:hint="default"/>
+      </w:rPr>
+    </w:lvl>
+    <w:lvl w:ilvl="7" w:tplc="48090003" w:tentative="1">
+      <w:start w:val="1"/>
+      <w:numFmt w:val="bullet"/>
+      <w:lvlText w:val="o"/>
+      <w:lvlJc w:val="left"/>
+      <w:pPr>
+        <w:ind w:left="6480" w:hanging="360"/>
+      </w:pPr>
+      <w:rPr>
+        <w:rFonts w:ascii="Courier New" w:hAnsi="Courier New" w:cs="Courier New" w:hint="default"/>
+      </w:rPr>
+    </w:lvl>
+    <w:lvl w:ilvl="8" w:tplc="48090005" w:tentative="1">
+      <w:start w:val="1"/>
+      <w:numFmt w:val="bullet"/>
+      <w:lvlText w:val=""/>
+      <w:lvlJc w:val="left"/>
+      <w:pPr>
+        <w:ind w:left="7200" w:hanging="360"/>
+      </w:pPr>
+      <w:rPr>
+        <w:rFonts w:ascii="Wingdings" w:hAnsi="Wingdings" w:hint="default"/>
+      </w:rPr>
+    </w:lvl>
+  </w:abstractNum>
+  <w:abstractNum w:abstractNumId="7" w15:restartNumberingAfterBreak="0">
     <w:nsid w:val="487B5657"/>
     <w:multiLevelType w:val="hybridMultilevel"/>
     <w:tmpl w:val="BDE8205E"/>
@@ -7552,7 +7825,7 @@
       </w:rPr>
     </w:lvl>
   </w:abstractNum>
-  <w:abstractNum w:abstractNumId="6" w15:restartNumberingAfterBreak="0">
+  <w:abstractNum w:abstractNumId="8" w15:restartNumberingAfterBreak="0">
     <w:nsid w:val="4C1F1468"/>
     <w:multiLevelType w:val="hybridMultilevel"/>
     <w:tmpl w:val="FF341DA0"/>
@@ -7665,7 +7938,7 @@
       </w:rPr>
     </w:lvl>
   </w:abstractNum>
-  <w:abstractNum w:abstractNumId="7" w15:restartNumberingAfterBreak="0">
+  <w:abstractNum w:abstractNumId="9" w15:restartNumberingAfterBreak="0">
     <w:nsid w:val="546909AA"/>
     <w:multiLevelType w:val="hybridMultilevel"/>
     <w:tmpl w:val="58A2D604"/>
@@ -7754,7 +8027,7 @@
       </w:pPr>
     </w:lvl>
   </w:abstractNum>
-  <w:abstractNum w:abstractNumId="8" w15:restartNumberingAfterBreak="0">
+  <w:abstractNum w:abstractNumId="10" w15:restartNumberingAfterBreak="0">
     <w:nsid w:val="57756FC3"/>
     <w:multiLevelType w:val="hybridMultilevel"/>
     <w:tmpl w:val="B198B424"/>
@@ -7867,7 +8140,7 @@
       </w:rPr>
     </w:lvl>
   </w:abstractNum>
-  <w:abstractNum w:abstractNumId="9" w15:restartNumberingAfterBreak="0">
+  <w:abstractNum w:abstractNumId="11" w15:restartNumberingAfterBreak="0">
     <w:nsid w:val="65A7777E"/>
     <w:multiLevelType w:val="hybridMultilevel"/>
     <w:tmpl w:val="D8C80E8C"/>
@@ -7980,7 +8253,7 @@
       </w:rPr>
     </w:lvl>
   </w:abstractNum>
-  <w:abstractNum w:abstractNumId="10" w15:restartNumberingAfterBreak="0">
+  <w:abstractNum w:abstractNumId="12" w15:restartNumberingAfterBreak="0">
     <w:nsid w:val="6A6A2C28"/>
     <w:multiLevelType w:val="hybridMultilevel"/>
     <w:tmpl w:val="53147B28"/>
@@ -8093,7 +8366,7 @@
       </w:rPr>
     </w:lvl>
   </w:abstractNum>
-  <w:abstractNum w:abstractNumId="11" w15:restartNumberingAfterBreak="0">
+  <w:abstractNum w:abstractNumId="13" w15:restartNumberingAfterBreak="0">
     <w:nsid w:val="6DEF4720"/>
     <w:multiLevelType w:val="hybridMultilevel"/>
     <w:tmpl w:val="91201E2E"/>
@@ -8185,7 +8458,7 @@
       </w:pPr>
     </w:lvl>
   </w:abstractNum>
-  <w:abstractNum w:abstractNumId="12" w15:restartNumberingAfterBreak="0">
+  <w:abstractNum w:abstractNumId="14" w15:restartNumberingAfterBreak="0">
     <w:nsid w:val="722F543B"/>
     <w:multiLevelType w:val="hybridMultilevel"/>
     <w:tmpl w:val="69126B1A"/>
@@ -8298,7 +8571,7 @@
       </w:rPr>
     </w:lvl>
   </w:abstractNum>
-  <w:abstractNum w:abstractNumId="13" w15:restartNumberingAfterBreak="0">
+  <w:abstractNum w:abstractNumId="15" w15:restartNumberingAfterBreak="0">
     <w:nsid w:val="75D4046E"/>
     <w:multiLevelType w:val="hybridMultilevel"/>
     <w:tmpl w:val="CD84E6A6"/>
@@ -8391,45 +8664,51 @@
     </w:lvl>
   </w:abstractNum>
   <w:num w:numId="1">
+    <w:abstractNumId w:val="14"/>
+  </w:num>
+  <w:num w:numId="2">
+    <w:abstractNumId w:val="10"/>
+  </w:num>
+  <w:num w:numId="3">
+    <w:abstractNumId w:val="7"/>
+  </w:num>
+  <w:num w:numId="4">
+    <w:abstractNumId w:val="8"/>
+  </w:num>
+  <w:num w:numId="5">
+    <w:abstractNumId w:val="5"/>
+  </w:num>
+  <w:num w:numId="6">
+    <w:abstractNumId w:val="9"/>
+  </w:num>
+  <w:num w:numId="7">
     <w:abstractNumId w:val="12"/>
   </w:num>
-  <w:num w:numId="2">
-    <w:abstractNumId w:val="8"/>
-  </w:num>
-  <w:num w:numId="3">
-    <w:abstractNumId w:val="5"/>
-  </w:num>
-  <w:num w:numId="4">
-    <w:abstractNumId w:val="6"/>
-  </w:num>
-  <w:num w:numId="5">
-    <w:abstractNumId w:val="4"/>
-  </w:num>
-  <w:num w:numId="6">
-    <w:abstractNumId w:val="7"/>
-  </w:num>
-  <w:num w:numId="7">
-    <w:abstractNumId w:val="10"/>
-  </w:num>
   <w:num w:numId="8">
-    <w:abstractNumId w:val="2"/>
+    <w:abstractNumId w:val="3"/>
   </w:num>
   <w:num w:numId="9">
-    <w:abstractNumId w:val="13"/>
+    <w:abstractNumId w:val="15"/>
   </w:num>
   <w:num w:numId="10">
     <w:abstractNumId w:val="0"/>
   </w:num>
   <w:num w:numId="11">
+    <w:abstractNumId w:val="13"/>
+  </w:num>
+  <w:num w:numId="12">
+    <w:abstractNumId w:val="4"/>
+  </w:num>
+  <w:num w:numId="13">
     <w:abstractNumId w:val="11"/>
   </w:num>
-  <w:num w:numId="12">
-    <w:abstractNumId w:val="3"/>
+  <w:num w:numId="14">
+    <w:abstractNumId w:val="2"/>
   </w:num>
-  <w:num w:numId="13">
-    <w:abstractNumId w:val="9"/>
+  <w:num w:numId="15">
+    <w:abstractNumId w:val="6"/>
   </w:num>
-  <w:num w:numId="14">
+  <w:num w:numId="16">
     <w:abstractNumId w:val="1"/>
   </w:num>
 </w:numbering>
@@ -9236,7 +9515,7 @@
 </file>
 
 <file path=customXml/itemProps1.xml><?xml version="1.0" encoding="utf-8"?>
-<ds:datastoreItem xmlns:ds="http://schemas.openxmlformats.org/officeDocument/2006/customXml" ds:itemID="{D41B1221-29AC-4522-99B5-6FA20A0A5E12}">
+<ds:datastoreItem xmlns:ds="http://schemas.openxmlformats.org/officeDocument/2006/customXml" ds:itemID="{3B701D62-96B1-448C-B7AD-61AB318D341D}">
   <ds:schemaRefs>
     <ds:schemaRef ds:uri="http://schemas.openxmlformats.org/officeDocument/2006/bibliography"/>
   </ds:schemaRefs>
